--- a/Prose/Древняя охота. Ознакомительный фрагмент.docx
+++ b/Prose/Древняя охота. Ознакомительный фрагмент.docx
@@ -1,301 +1,367 @@
 
 <file path=word/document.xml><?xml version="1.0" encoding="utf-8"?>
-<w:document xmlns:mc="http://schemas.openxmlformats.org/markup-compatibility/2006" xmlns:o="urn:schemas-microsoft-com:office:office" xmlns:r="http://schemas.openxmlformats.org/officeDocument/2006/relationships" xmlns:m="http://schemas.openxmlformats.org/officeDocument/2006/math" xmlns:v="urn:schemas-microsoft-com:vml" xmlns:wp="http://schemas.openxmlformats.org/drawingml/2006/wordprocessingDrawing" xmlns:w10="urn:schemas-microsoft-com:office:word" xmlns:w="http://schemas.openxmlformats.org/wordprocessingml/2006/main" xmlns:wne="http://schemas.microsoft.com/office/word/2006/wordml" xmlns:sl="http://schemas.openxmlformats.org/schemaLibrary/2006/main" xmlns:a="http://schemas.openxmlformats.org/drawingml/2006/main" xmlns:pic="http://schemas.openxmlformats.org/drawingml/2006/picture" xmlns:c="http://schemas.openxmlformats.org/drawingml/2006/chart" xmlns:lc="http://schemas.openxmlformats.org/drawingml/2006/lockedCanvas" xmlns:dgm="http://schemas.openxmlformats.org/drawingml/2006/diagram" xmlns:wps="http://schemas.microsoft.com/office/word/2010/wordprocessingShape" xmlns:wpg="http://schemas.microsoft.com/office/word/2010/wordprocessingGroup" xmlns:w14="http://schemas.microsoft.com/office/word/2010/wordml" xmlns:w15="http://schemas.microsoft.com/office/word/2012/wordml">
+<w:document xmlns:wpc="http://schemas.microsoft.com/office/word/2010/wordprocessingCanvas" xmlns:mc="http://schemas.openxmlformats.org/markup-compatibility/2006" xmlns:o="urn:schemas-microsoft-com:office:office" xmlns:r="http://schemas.openxmlformats.org/officeDocument/2006/relationships" xmlns:m="http://schemas.openxmlformats.org/officeDocument/2006/math" xmlns:v="urn:schemas-microsoft-com:vml" xmlns:wp14="http://schemas.microsoft.com/office/word/2010/wordprocessingDrawing" xmlns:wp="http://schemas.openxmlformats.org/drawingml/2006/wordprocessingDrawing" xmlns:w10="urn:schemas-microsoft-com:office:word" xmlns:w="http://schemas.openxmlformats.org/wordprocessingml/2006/main" xmlns:w14="http://schemas.microsoft.com/office/word/2010/wordml" xmlns:w15="http://schemas.microsoft.com/office/word/2012/wordml" xmlns:wpg="http://schemas.microsoft.com/office/word/2010/wordprocessingGroup" xmlns:wpi="http://schemas.microsoft.com/office/word/2010/wordprocessingInk" xmlns:wne="http://schemas.microsoft.com/office/word/2006/wordml" xmlns:wps="http://schemas.microsoft.com/office/word/2010/wordprocessingShape" mc:Ignorable="w14 w15 wp14">
   <w:body>
     <w:p>
       <w:pPr>
-        <w:ind w:firstLine="566.9291338582675"/>
-        <w:jc w:val="both"/>
-        <w:rPr/>
-      </w:pPr>
-      <w:r>
-        <w:rPr>
-          <w:rtl w:val="0"/>
-        </w:rPr>
-        <w:t xml:space="preserve">Я проснулась как обычно, по сигналу к пробуждению, он общий для всех. Слуги много раз бьют в гонг на вершине соседней башни. В наших покоях этот звук слышен так, будто колотушкой по круглому железному полотну бьют прямо у тебя в комнате. Все было, как всегда, как двадцать девять дней до этого. Но сегодня случился очередной тот самый день.</w:t>
-      </w:r>
-    </w:p>
-    <w:p>
-      <w:pPr>
-        <w:ind w:firstLine="566.9291338582675"/>
-        <w:jc w:val="both"/>
-        <w:rPr/>
-      </w:pPr>
-      <w:r>
-        <w:rPr>
-          <w:rtl w:val="0"/>
-        </w:rPr>
-        <w:t xml:space="preserve">У нас нет календаря. Нам не говорят, ни дня недели, ни числа, ни месяца. Но раз в тридцать дней, в холле, где проводят время дня все фаворитки, вывешивают пять венков из ярких красных цветов. Это ритуальный символ, означающий, что сегодня Канцлер выберет еще пятерых из нас для своей охоты. Как это символично, кроваво-красные цветы сорваны в угоду жестокой прихоти одного человека, как в скором времени, по этой же причине, в жертву будут принесены пятеро девушек, которым еще не исполнилось и четверти столетия. </w:t>
-      </w:r>
-    </w:p>
-    <w:p>
-      <w:pPr>
-        <w:ind w:firstLine="566.9291338582675"/>
-        <w:jc w:val="both"/>
-        <w:rPr/>
-      </w:pPr>
-      <w:r>
-        <w:rPr>
-          <w:rtl w:val="0"/>
-        </w:rPr>
-        <w:t xml:space="preserve">Я наблюдала Красные Венки уже множество раз. Это всегда происходит одинаково. Каждая, кто приходит утром в холл, бледнеет, присаживается на кушетку безо всяких разговоров с подружками, тихо осознает происходящее. И так — любая, кто откроет эту дверь. Все будут молча подавленно ждать звонка на завтрак, и только за завтраком начнут тихонько перешептываться. Всем очень страшно в этот день. Рок настигнет пятерых, но кто будут эти «счастливицы» — неизвестно до самого вечера. После ужина, который будет, по традиции, вкуснее обычного, Канцлер самолично укажет тех, кто уйдет этой ночью и больше не вернётся. </w:t>
-      </w:r>
-    </w:p>
-    <w:p>
-      <w:pPr>
-        <w:ind w:firstLine="566.9291338582675"/>
-        <w:jc w:val="both"/>
-        <w:rPr/>
-      </w:pPr>
-      <w:r>
-        <w:rPr>
-          <w:rtl w:val="0"/>
-        </w:rPr>
-        <w:t xml:space="preserve">Это — особенный день, когда никто не выясняет отношения, никто не смеется, никто не обсуждает ночные блажи знати. Все ждут вечера, практически затаив дыхание. В течение этого дня фаворитки ожидают вердикта, любая из нас может надеть красный венок и выйти отсюда в сопровождении гвардейцев. Никто из тех, кто так покидал наш холл, еще не возвращался, никто не мог поведать, что ждет там, но все осознавали, что это — путь в один конец. </w:t>
-      </w:r>
-    </w:p>
-    <w:p>
-      <w:pPr>
-        <w:ind w:firstLine="566.9291338582675"/>
-        <w:jc w:val="both"/>
-        <w:rPr/>
-      </w:pPr>
-      <w:r>
-        <w:rPr>
-          <w:rtl w:val="0"/>
-        </w:rPr>
-        <w:t xml:space="preserve">К вечеру трепет усилится, во время ужина напряжённость станет настолько ощутима, что ее можно будет резать ножом, как мягкое масло. Воцарится всеобщая отрешённость, потерянность. Никто из нас не может повлиять на выбор Канцлера или отсрочить, отменить приговор. Это неминуемо, как судьба, которую просто придется принять.</w:t>
-      </w:r>
-    </w:p>
-    <w:p>
-      <w:pPr>
-        <w:ind w:firstLine="566.9291338582675"/>
-        <w:jc w:val="both"/>
-        <w:rPr/>
-      </w:pPr>
-      <w:r>
-        <w:rPr>
-          <w:rtl w:val="0"/>
-        </w:rPr>
-        <w:t xml:space="preserve">День тянулся так же медленно, как и прошлые, но сегодня у меня было стойкое чувство, что этот холл я вижу в последний раз. Я даже не пыталась отгонять эти мысли, они были не настолько навязчивы, они просто были. Я уже давно признала факт, что готова избавиться от оков Канцлера любым возможным способом. Если для того, чтобы покинуть эти стены, придется надеть красный венок, пусть. Значит, это моя судьба. Немного скребло на сердце, вряд ли Канцлер отпускает избранных фавориток, значит, я не смогу найти сестру. Но нас с Аиной разлучили очень давно. Не знаю, сколько лет прошло, может, ее уже нет в живых. </w:t>
-      </w:r>
-    </w:p>
-    <w:p>
-      <w:pPr>
-        <w:ind w:firstLine="566.9291338582675"/>
-        <w:jc w:val="both"/>
-        <w:rPr/>
-      </w:pPr>
-      <w:r>
-        <w:rPr>
-          <w:rtl w:val="0"/>
-        </w:rPr>
-        <w:t xml:space="preserve">Нас пригласили на ужин. Роскошный ужин. В меню было овощное рагу с пряностями и фрикасе из «мяса». Подразумевалось, что это курица, но мясо в Стране исчезло, когда я была еще ребенком. Слуги поговаривали, что буквально пару лет назад для Канцлера держали скот, но и тот вымер. Нет больше мяса, даже для первого лица Страны, что говорить о приватных ночных жрицах?</w:t>
-      </w:r>
-    </w:p>
-    <w:p>
-      <w:pPr>
-        <w:ind w:firstLine="566.9291338582675"/>
-        <w:jc w:val="both"/>
-        <w:rPr/>
-      </w:pPr>
-      <w:r>
-        <w:rPr>
-          <w:rtl w:val="0"/>
-        </w:rPr>
-        <w:t xml:space="preserve">На десерт подали мороженое из заменителя молока, но это было настоящим лакомством, не каждые Красные Венки удавалось угоститься этим сложным кушаньем.</w:t>
-      </w:r>
-    </w:p>
-    <w:p>
-      <w:pPr>
-        <w:ind w:firstLine="566.9291338582675"/>
-        <w:jc w:val="both"/>
-        <w:rPr/>
-      </w:pPr>
-      <w:r>
-        <w:rPr>
-          <w:rtl w:val="0"/>
-        </w:rPr>
-        <w:t xml:space="preserve">После ужина полагалось построиться в один ряд полукругом в холле. Все знали порядок, а наказание за невыполнение многие из нас даже прочувствовали на собственной шкуре, так что без давки, толчеи, спокойно, размеренно около сорока молодых девушек выстроились в ряд, заслоняя собой почти всю площадь стен, в ожидании прихода Канцлера.</w:t>
-      </w:r>
-    </w:p>
-    <w:p>
-      <w:pPr>
-        <w:ind w:firstLine="566.9291338582675"/>
-        <w:jc w:val="both"/>
-        <w:rPr/>
-      </w:pPr>
-      <w:r>
-        <w:rPr>
-          <w:rtl w:val="0"/>
-        </w:rPr>
-        <w:t xml:space="preserve">Он всегда являлся с помпой. Даже, когда он приходил просто выбрать фаворитку на ночь, его появление сопровождали или оркестр или пиротехника, или барабанная дробь. В дни Красных Венков его приход знаменовался особенно пафосно, и сегодня перед ним в наш холл вошли несколько факиров, которые всячески крутили в руках зажжённые предметы. Это завораживало, хотелось смотреть на шоу, но они прекратили так сразу, как в помещении появилась звезда сегодняшнего вечера.</w:t>
-      </w:r>
-    </w:p>
-    <w:p>
-      <w:pPr>
-        <w:ind w:firstLine="566.9291338582675"/>
-        <w:jc w:val="both"/>
-        <w:rPr/>
-      </w:pPr>
-      <w:r>
-        <w:rPr>
-          <w:rtl w:val="0"/>
-        </w:rPr>
-        <w:t xml:space="preserve">Это странно, по идее, я должна была помнить каждую деталь, вплоть до количества перьев в шляпе Канцлера, но сегодняшняя церемония была как в тумане. Откуда мне было знать, что он укажет на меня? Откуда? Я это почувствовала еще утром, просто не хотела верить. </w:t>
-      </w:r>
-    </w:p>
-    <w:p>
-      <w:pPr>
-        <w:ind w:firstLine="566.9291338582675"/>
-        <w:jc w:val="both"/>
-        <w:rPr/>
-      </w:pPr>
-      <w:r>
-        <w:rPr>
-          <w:rtl w:val="0"/>
-        </w:rPr>
-        <w:t xml:space="preserve">По традиции, каждая фаворитка, на которую указывает Канцлер, делает из живой стены два шага вперёд. Я тоже шагнула ближе к центру комнаты, когда его палец остановился напротив меня. Я сделала это, потому что так надо, даже не осознавая. Слуги сняли венки и положили на голову каждой из нас, «избранных», гвардейцы подняли винтовки «на караул», и взяли нас в кольцо. Сопротивляться, бежать, выкидывать какой-нибудь трюк было бесполезно и даже опасно. Или ты идешь сама, или гвардия поможет тебе покинуть место пребывания. </w:t>
-      </w:r>
-    </w:p>
-    <w:p>
-      <w:pPr>
-        <w:ind w:firstLine="566.9291338582675"/>
-        <w:jc w:val="both"/>
-        <w:rPr/>
-      </w:pPr>
-      <w:r>
-        <w:rPr>
-          <w:rtl w:val="0"/>
-        </w:rPr>
-        <w:t xml:space="preserve">В числе «избранных» я шла последней и видела, как впереди идущие оглядывали комнату в последний раз, как мимикой (говорить нельзя) прощались со знакомыми. У меня здесь не было близких. Я просто шла к выходу. . </w:t>
-      </w:r>
-    </w:p>
-    <w:p>
-      <w:pPr>
-        <w:ind w:firstLine="566.9291338582675"/>
-        <w:jc w:val="both"/>
-        <w:rPr/>
-      </w:pPr>
-      <w:r>
-        <w:rPr>
-          <w:rtl w:val="0"/>
-        </w:rPr>
-        <w:t xml:space="preserve">Это было странное чувство, за несколько лет пребывания здесь я возненавидела каждый сантиметр этой гостиной, но сейчас расставаться вдруг стало... больно? Хотя, какая разница? Что я могу изменить?</w:t>
-      </w:r>
-    </w:p>
-    <w:p>
-      <w:pPr>
-        <w:ind w:firstLine="566.9291338582675"/>
-        <w:jc w:val="both"/>
-        <w:rPr/>
-      </w:pPr>
-      <w:r>
-        <w:rPr>
-          <w:rtl w:val="0"/>
-        </w:rPr>
-        <w:t xml:space="preserve">Гвардейцы в кевларовой броне шли рядом, но были в любой момент готовы направить на нас оружие. Я чувствовала себя листочком, который упал с родного дерева в ручей, и холодная по-осеннему вода несёт его в неизвестном направлении. От меня ничего не зависит. Хотя кого я обманываю: от меня ничего не зависело с момента казни наших с Аиной родителей. Тогда-то мы и попали в фаворитки к Канцлеру, но сестра была старше, он сразу ее продал.</w:t>
-      </w:r>
-    </w:p>
-    <w:p>
-      <w:pPr>
-        <w:ind w:firstLine="566.9291338582675"/>
-        <w:jc w:val="both"/>
-        <w:rPr/>
-      </w:pPr>
-      <w:r>
-        <w:rPr>
-          <w:rtl w:val="0"/>
-        </w:rPr>
-        <w:t xml:space="preserve">Кевларовый конвой довел нас до станции поезда. Никогда бы не подумала, что во дворце есть своя персональная железнодорожная станция! Нас препроводили к скамьям в вестибюле. Стало ясно, что придется ждать. </w:t>
-      </w:r>
-    </w:p>
-    <w:p>
-      <w:pPr>
-        <w:ind w:firstLine="566.9291338582675"/>
-        <w:jc w:val="both"/>
-        <w:rPr/>
-      </w:pPr>
-      <w:r>
-        <w:rPr>
-          <w:rtl w:val="0"/>
-        </w:rPr>
-        <w:t xml:space="preserve">Все происходило в полнейшей тишине. Пожалуй, ещё никогда я не чувствовала себя настолько чуждо и одиноко. Среди фавориток у меня были знакомые, никого близкого, но парой слов мне было, с кем перекинуться. Сейчас пятеро девушек в той одежде, что была на них «дома», в сопровождении десяти вооруженных мужчин, расположились на небольшой банкетке в фойе личной станции Канцлера. Это было сюрреалистично в крайней степени. Мы, фаворитки, выглядели подавленными, конвой хладнокровным, ребята просто выполняли свою работу. </w:t>
-      </w:r>
-    </w:p>
-    <w:p>
-      <w:pPr>
-        <w:ind w:firstLine="566.9291338582675"/>
-        <w:jc w:val="both"/>
-        <w:rPr/>
-      </w:pPr>
-      <w:r>
-        <w:rPr>
-          <w:rtl w:val="0"/>
-        </w:rPr>
-        <w:t xml:space="preserve">Спустя полчаса прибыл поезд с двумя вагонами. Один, очевидно, предназначался Канцлеру, второй был уготован нам. Конвоиры скомандовали зайти в последний вагон и вошли вместе с нами. Через тонированные стекла было видно, как в первый, по ходу движения, вагон заходят несколько мужчин и Канцлер с немногочисленной на этот раз свитой.</w:t>
-      </w:r>
-    </w:p>
-    <w:p>
-      <w:pPr>
-        <w:ind w:firstLine="566.9291338582675"/>
-        <w:jc w:val="both"/>
-        <w:rPr/>
-      </w:pPr>
-      <w:r>
-        <w:rPr>
-          <w:rtl w:val="0"/>
-        </w:rPr>
-        <w:t xml:space="preserve">Вскоре поезд тронулся. Я ожидала увидеть в окна что угодно, только не черноту. Мы ехали под землёй! Никто и никогда не говорил, что под землёй могут ездить поезда! Но несмотря на то, что я была крайне удивлена, огорчена я оказалась значительно сильнее. Вот, как передвигается Канцлер, вот, почему на него не совершают покушений! Никто не знает, где это можно сделать! А с учётом того, что всех свидетелей он убивает (я уже окончательно смирилась с этой участью), у Сопротивления нет ни шанса! Если бы с этими знаниями вернуться на полдесятилетия назад... Возможно, я могла бы изменить историю. Но сейчас и конкретно в эту минуту моя собственная история проходит к концу. Пора принять неизбежное.</w:t>
-      </w:r>
-    </w:p>
-    <w:p>
-      <w:pPr>
-        <w:ind w:firstLine="566.9291338582675"/>
-        <w:jc w:val="both"/>
-        <w:rPr/>
-      </w:pPr>
-      <w:r>
-        <w:rPr>
-          <w:rtl w:val="0"/>
-        </w:rPr>
-        <w:t xml:space="preserve">***</w:t>
-      </w:r>
-    </w:p>
-    <w:p>
-      <w:pPr>
-        <w:ind w:firstLine="566.9291338582675"/>
-        <w:jc w:val="both"/>
-        <w:rPr/>
-      </w:pPr>
-      <w:r>
-        <w:rPr>
-          <w:rtl w:val="0"/>
-        </w:rPr>
-      </w:r>
+        <w:ind w:firstLine="566"/>
+        <w:jc w:val="both"/>
+      </w:pPr>
+      <w:r>
+        <w:t>Я проснулась как обычно, по сигналу к пробуждению, он общий для всех. Слуги много раз бьют в гонг на вершине соседней башни. В наших покоях этот звук слышен так, будто колотушкой по круглому железному полотну бьют прямо у тебя в комнате. Все было, как всег</w:t>
+      </w:r>
+      <w:r>
+        <w:t>да, как двадцать девять дней до этого. Но сегодня случился очередной тот самый день.</w:t>
+      </w:r>
+    </w:p>
+    <w:p>
+      <w:pPr>
+        <w:ind w:firstLine="566"/>
+        <w:jc w:val="both"/>
+      </w:pPr>
+      <w:r>
+        <w:t>У нас нет календаря. Нам не говорят, ни дня недели, ни числа, ни месяца. Но раз в тридцать дней, в холле, где проводят время дня все фаворитки, вывешивают пять венков из я</w:t>
+      </w:r>
+      <w:r>
+        <w:t xml:space="preserve">рких красных цветов. Это ритуальный символ, означающий, что сегодня Канцлер выберет еще пятерых из нас для своей охоты. Как это символично, кроваво-красные цветы сорваны в угоду жестокой прихоти одного человека, как в скором времени, по этой же причине, в </w:t>
+      </w:r>
+      <w:r>
+        <w:t xml:space="preserve">жертву будут принесены пятеро девушек, которым еще не исполнилось и четверти столетия. </w:t>
+      </w:r>
+    </w:p>
+    <w:p>
+      <w:pPr>
+        <w:ind w:firstLine="566"/>
+        <w:jc w:val="both"/>
+      </w:pPr>
+      <w:r>
+        <w:t>Я наблюдала Красные Венки уже множество раз. Это всегда происходит одинаково. Каждая, кто приходит утром в холл, бледнеет, присаживается на кушетку безо всяких разговор</w:t>
+      </w:r>
+      <w:r>
+        <w:t>ов с подружками, тихо осознает происходящее. И так — любая, кто откроет эту дверь. Все будут молча подавленно ждать звонка на завтрак, и только за завтраком начнут тихонько перешептываться. Всем очень страшно в этот день. Рок настигнет пятерых, но кто буду</w:t>
+      </w:r>
+      <w:r>
+        <w:t xml:space="preserve">т эти «счастливицы» — неизвестно до самого вечера. После ужина, который будет, по традиции, вкуснее обычного, Канцлер самолично укажет тех, кто уйдет этой ночью и больше не вернётся. </w:t>
+      </w:r>
+    </w:p>
+    <w:p>
+      <w:pPr>
+        <w:ind w:firstLine="566"/>
+        <w:jc w:val="both"/>
+      </w:pPr>
+      <w:r>
+        <w:t>Это — особенный день, когда никто не выясняет отношения, никто не смеетс</w:t>
+      </w:r>
+      <w:r>
+        <w:t>я, никто не обсуждает ночные блажи знати. Все ждут вечера, практически затаив дыхание. В течение этого дня фаворитки ожидают вердикта, любая из нас может надеть красный венок и выйти отсюда в сопровождении гвардейцев. Никто из тех, кто так покидал наш холл</w:t>
+      </w:r>
+      <w:r>
+        <w:t xml:space="preserve">, еще не возвращался, никто не мог поведать, что ждет там, но все осознавали, что это — путь в один конец. </w:t>
+      </w:r>
+    </w:p>
+    <w:p>
+      <w:pPr>
+        <w:ind w:firstLine="566"/>
+        <w:jc w:val="both"/>
+      </w:pPr>
+      <w:r>
+        <w:t xml:space="preserve">К вечеру трепет усилится, </w:t>
+      </w:r>
+      <w:proofErr w:type="gramStart"/>
+      <w:r>
+        <w:t>во время</w:t>
+      </w:r>
+      <w:proofErr w:type="gramEnd"/>
+      <w:r>
+        <w:t xml:space="preserve"> ужина напряжённость станет настолько ощутима, что ее можно будет резать ножом, как мягкое масло. Воцарится всеобщ</w:t>
+      </w:r>
+      <w:r>
+        <w:t>ая отрешённость, потерянность. Никто из нас не может повлиять на выбор Канцлера или отсрочить, отменить приговор. Это неминуемо, как судьба, которую просто придется принять.</w:t>
+      </w:r>
+    </w:p>
+    <w:p>
+      <w:pPr>
+        <w:ind w:firstLine="566"/>
+        <w:jc w:val="both"/>
+      </w:pPr>
+      <w:r>
+        <w:t>День тянулся так же медленно, как и прошлые, но сегодня у меня было стойкое чувств</w:t>
+      </w:r>
+      <w:r>
+        <w:t xml:space="preserve">о, что этот холл я вижу в последний раз. Я даже не пыталась отгонять эти мысли, они были не настолько навязчивы, они просто были. Я уже давно признала факт, что готова избавиться от оков Канцлера любым возможным способом. Если для того, чтобы покинуть эти </w:t>
+      </w:r>
+      <w:r>
+        <w:t xml:space="preserve">стены, придется надеть красный венок, пусть. Значит, это моя судьба. Немного скребло на сердце, вряд ли Канцлер отпускает избранных фавориток, значит, я не смогу найти сестру. Но нас с </w:t>
+      </w:r>
+      <w:proofErr w:type="spellStart"/>
+      <w:r>
+        <w:t>Аиной</w:t>
+      </w:r>
+      <w:proofErr w:type="spellEnd"/>
+      <w:r>
+        <w:t xml:space="preserve"> разлучили очень давно. Не знаю, сколько лет прошло, может, ее уже</w:t>
+      </w:r>
+      <w:r>
+        <w:t xml:space="preserve"> нет в живых. </w:t>
+      </w:r>
+    </w:p>
+    <w:p>
+      <w:pPr>
+        <w:ind w:firstLine="566"/>
+        <w:jc w:val="both"/>
+      </w:pPr>
+      <w:r>
+        <w:t>Нас пригласили на ужин. Роскошный ужин. В меню было овощное рагу с пряностями и фрикасе из «мяса». Подразумевалось, что это курица, но мясо в Стране исчезло, когда я была еще ребенком. Слуги поговаривали, что буквально пару лет назад для Кан</w:t>
+      </w:r>
+      <w:r>
+        <w:t>цлера держали скот, но и тот вымер. Нет больше мяса, даже для первого лица Страны, что говорить о приватных ночных жрицах?</w:t>
+      </w:r>
+    </w:p>
+    <w:p>
+      <w:pPr>
+        <w:ind w:firstLine="566"/>
+        <w:jc w:val="both"/>
+      </w:pPr>
+      <w:r>
+        <w:t xml:space="preserve">На десерт подали мороженое из заменителя молока, но это было настоящим лакомством, не каждые Красные Венки удавалось угоститься этим </w:t>
+      </w:r>
+      <w:r>
+        <w:t>сложным кушаньем.</w:t>
+      </w:r>
+    </w:p>
+    <w:p>
+      <w:pPr>
+        <w:ind w:firstLine="566"/>
+        <w:jc w:val="both"/>
+      </w:pPr>
+      <w:r>
+        <w:t xml:space="preserve">После ужина полагалось построиться в один ряд полукругом в холле. Все знали порядок, а наказание за невыполнение многие из нас даже прочувствовали на собственной шкуре, так что без давки, толчеи, спокойно, размеренно около сорока молодых </w:t>
+      </w:r>
+      <w:r>
+        <w:t>девушек выстроились в ряд, заслоняя собой почти всю площадь стен, в ожидании прихода Канцлера.</w:t>
+      </w:r>
+    </w:p>
+    <w:p>
+      <w:pPr>
+        <w:ind w:firstLine="566"/>
+        <w:jc w:val="both"/>
+      </w:pPr>
+      <w:r>
+        <w:t>Он всегда являлся с помпой. Даже</w:t>
+      </w:r>
+      <w:r>
+        <w:t xml:space="preserve"> когда он приходил просто выбрать фаворитку на ночь, его появление сопровождали или </w:t>
+      </w:r>
+      <w:proofErr w:type="gramStart"/>
+      <w:r>
+        <w:t>оркестр</w:t>
+      </w:r>
+      <w:proofErr w:type="gramEnd"/>
+      <w:r>
+        <w:t xml:space="preserve"> или пиротехника, или барабанная дроб</w:t>
+      </w:r>
+      <w:r>
+        <w:t>ь. В дни Красных Венков его приход знаменовался особенно пафосно, и сегодня перед ним в наш холл вошли несколько факиров, которые всячески крутили в руках зажжённ</w:t>
+      </w:r>
+      <w:bookmarkStart w:id="0" w:name="_GoBack"/>
+      <w:bookmarkEnd w:id="0"/>
+      <w:r>
+        <w:t>ые предметы. Это завораживало, хотелось смотреть на шоу, но они прекратили так сразу, как в по</w:t>
+      </w:r>
+      <w:r>
+        <w:t>мещении появилась звезда сегодняшнего вечера.</w:t>
+      </w:r>
+    </w:p>
+    <w:p>
+      <w:pPr>
+        <w:ind w:firstLine="566"/>
+        <w:jc w:val="both"/>
+      </w:pPr>
+      <w:r>
+        <w:t>Это странно, по идее, я должна была помнить каждую деталь, вплоть до количества перьев в шляпе Канцлера, но сегодняшняя церемония была как в тумане. Откуда мне было знать, что он укажет на меня? Откуда? Я это п</w:t>
+      </w:r>
+      <w:r>
+        <w:t xml:space="preserve">очувствовала еще утром, просто не хотела верить. </w:t>
+      </w:r>
+    </w:p>
+    <w:p>
+      <w:pPr>
+        <w:ind w:firstLine="566"/>
+        <w:jc w:val="both"/>
+      </w:pPr>
+      <w:r>
+        <w:t>По традиции, каждая фаворитка, на которую указывает Канцлер, делает из живой стены два шага вперёд. Я тоже шагнула ближе к центру комнаты, когда его палец остановился напротив меня. Я сделала это, потому чт</w:t>
+      </w:r>
+      <w:r>
+        <w:t xml:space="preserve">о так надо, даже не осознавая. Слуги сняли венки и положили на голову каждой из нас, </w:t>
+      </w:r>
+      <w:r>
+        <w:lastRenderedPageBreak/>
+        <w:t>«избранных», гвардейцы подняли винтовки «на караул», и взяли нас в кольцо. Сопротивляться, бежать, выкидывать какой-нибудь трюк было бесполезно и даже опасно. Или ты идешь</w:t>
+      </w:r>
+      <w:r>
+        <w:t xml:space="preserve"> сама, или гвардия поможет тебе покинуть место пребывания. </w:t>
+      </w:r>
+    </w:p>
+    <w:p>
+      <w:pPr>
+        <w:ind w:firstLine="566"/>
+        <w:jc w:val="both"/>
+      </w:pPr>
+      <w:r>
+        <w:t>В числе «избранных» я шла последней и видела, как впереди идущие оглядывали комнату в последний раз, как мимикой (говорить нельзя) прощались со знакомыми. У меня здесь не было близких. Я просто шл</w:t>
+      </w:r>
+      <w:r>
+        <w:t>а к выходу</w:t>
+      </w:r>
+      <w:proofErr w:type="gramStart"/>
+      <w:r>
+        <w:t>. .</w:t>
+      </w:r>
+      <w:proofErr w:type="gramEnd"/>
+      <w:r>
+        <w:t xml:space="preserve"> </w:t>
+      </w:r>
+    </w:p>
+    <w:p>
+      <w:pPr>
+        <w:ind w:firstLine="566"/>
+        <w:jc w:val="both"/>
+      </w:pPr>
+      <w:r>
+        <w:t>Это было странное чувство, за несколько лет пребывания здесь я возненавидела каждый сантиметр этой гостиной, но сейчас расставаться вдруг стало... больно? Хотя, какая разница? Что я могу изменить?</w:t>
+      </w:r>
+    </w:p>
+    <w:p>
+      <w:pPr>
+        <w:ind w:firstLine="566"/>
+        <w:jc w:val="both"/>
+      </w:pPr>
+      <w:r>
+        <w:t>Гвардейцы в кевларовой броне шли рядом, но б</w:t>
+      </w:r>
+      <w:r>
+        <w:t>ыли в любой момент готовы направить на нас оружие. Я чувствовала себя листочком, который упал с родного дерева в ручей, и холодная по-осеннему вода несёт его в неизвестном направлении. От меня ничего не зависит. Хотя кого я обманываю: от меня ничего не зав</w:t>
+      </w:r>
+      <w:r>
+        <w:t xml:space="preserve">исело с момента казни наших с </w:t>
+      </w:r>
+      <w:proofErr w:type="spellStart"/>
+      <w:r>
+        <w:t>Аиной</w:t>
+      </w:r>
+      <w:proofErr w:type="spellEnd"/>
+      <w:r>
+        <w:t xml:space="preserve"> родителей. Тогда-то мы и попали в фаворитки к Канцлеру, но сестра была старше, он сразу ее продал.</w:t>
+      </w:r>
+    </w:p>
+    <w:p>
+      <w:pPr>
+        <w:ind w:firstLine="566"/>
+        <w:jc w:val="both"/>
+      </w:pPr>
+      <w:r>
+        <w:t>Кевларовый конвой довел нас до станции поезда. Никогда бы не подумала, что во дворце есть своя персональная железнодорожн</w:t>
+      </w:r>
+      <w:r>
+        <w:t xml:space="preserve">ая станция! Нас препроводили к скамьям в вестибюле. Стало ясно, что придется ждать. </w:t>
+      </w:r>
+    </w:p>
+    <w:p>
+      <w:pPr>
+        <w:ind w:firstLine="566"/>
+        <w:jc w:val="both"/>
+      </w:pPr>
+      <w:r>
+        <w:t>Все происходило в полнейшей тишине. Пожалуй, ещё никогда я не чувствовала себя настолько чуждо и одиноко. Среди фавориток у меня были знакомые, никого близкого, но парой с</w:t>
+      </w:r>
+      <w:r>
+        <w:t xml:space="preserve">лов мне было, с кем перекинуться. Сейчас пятеро девушек в той одежде, что была на них «дома», в сопровождении десяти вооруженных мужчин, расположились на небольшой </w:t>
+      </w:r>
+      <w:proofErr w:type="spellStart"/>
+      <w:r>
+        <w:t>банкетке</w:t>
+      </w:r>
+      <w:proofErr w:type="spellEnd"/>
+      <w:r>
+        <w:t xml:space="preserve"> в фойе личной станции Канцлера. Это было сюрреалистично в крайней степени. Мы, фаво</w:t>
+      </w:r>
+      <w:r>
+        <w:t xml:space="preserve">ритки, выглядели подавленными, конвой хладнокровным, ребята просто выполняли свою работу. </w:t>
+      </w:r>
+    </w:p>
+    <w:p>
+      <w:pPr>
+        <w:ind w:firstLine="566"/>
+        <w:jc w:val="both"/>
+      </w:pPr>
+      <w:r>
+        <w:t>Спустя полчаса прибыл поезд с двумя вагонами. Один, очевидно, предназначался Канцлеру, второй был уготован нам. Конвоиры скомандовали зайти в последний вагон и вошли</w:t>
+      </w:r>
+      <w:r>
+        <w:t xml:space="preserve"> вместе с нами. Через тонированные стекла было видно, как в первый, по ходу движения, вагон заходят несколько </w:t>
+      </w:r>
+      <w:proofErr w:type="gramStart"/>
+      <w:r>
+        <w:t>мужчин</w:t>
+      </w:r>
+      <w:proofErr w:type="gramEnd"/>
+      <w:r>
+        <w:t xml:space="preserve"> и Канцлер с немногочисленной на этот раз свитой.</w:t>
+      </w:r>
+    </w:p>
+    <w:p>
+      <w:pPr>
+        <w:ind w:firstLine="566"/>
+        <w:jc w:val="both"/>
+      </w:pPr>
+      <w:r>
+        <w:t>Вскоре поезд тронулся. Я ожидала увидеть в окна что угодно, только не черноту. Мы ехали по</w:t>
+      </w:r>
+      <w:r>
+        <w:t>д землёй! Никто и никогда не говорил, что под землёй могут ездить поезда! Но несмотря на то, что я была крайне удивлена, огорчена я оказалась значительно сильнее. Вот, как передвигается Канцлер, вот, почему на него не совершают покушений! Никто не знает, г</w:t>
+      </w:r>
+      <w:r>
+        <w:t>де это можно сделать! А с учётом того, что всех свидетелей он убивает (я уже окончательно смирилась с этой участью), у Сопротивления нет ни шанса! Если бы с этими знаниями вернуться на полдесятилетия назад... Возможно, я могла бы изменить историю. Но сейча</w:t>
+      </w:r>
+      <w:r>
+        <w:t>с и конкретно в эту минуту моя собственная история проходит к концу. Пора принять неизбежное.</w:t>
+      </w:r>
+    </w:p>
+    <w:p>
+      <w:pPr>
+        <w:ind w:firstLine="566"/>
+        <w:jc w:val="both"/>
+      </w:pPr>
+      <w:r>
+        <w:t>***</w:t>
+      </w:r>
+    </w:p>
+    <w:p>
+      <w:pPr>
+        <w:ind w:firstLine="566"/>
+        <w:jc w:val="both"/>
+      </w:pPr>
     </w:p>
     <w:sectPr>
-      <w:pgSz w:h="16834" w:w="11909"/>
-      <w:pgMar w:bottom="542.7165354330737" w:top="566.9291338582677" w:left="566.9291338582675" w:right="568.3464566929138" w:header="720" w:footer="720"/>
+      <w:pgSz w:w="11909" w:h="16834"/>
+      <w:pgMar w:top="566" w:right="568" w:bottom="542" w:left="566" w:header="720" w:footer="720" w:gutter="0"/>
       <w:pgNumType w:start="1"/>
+      <w:cols w:space="720"/>
     </w:sectPr>
   </w:body>
 </w:document>
 </file>
 
-<file path=word/numbering.xml><?xml version="1.0" encoding="utf-8"?>
-<w:numbering xmlns:mc="http://schemas.openxmlformats.org/markup-compatibility/2006" xmlns:o="urn:schemas-microsoft-com:office:office" xmlns:r="http://schemas.openxmlformats.org/officeDocument/2006/relationships" xmlns:m="http://schemas.openxmlformats.org/officeDocument/2006/math" xmlns:v="urn:schemas-microsoft-com:vml" xmlns:wp="http://schemas.openxmlformats.org/drawingml/2006/wordprocessingDrawing" xmlns:w10="urn:schemas-microsoft-com:office:word" xmlns:w="http://schemas.openxmlformats.org/wordprocessingml/2006/main" xmlns:wne="http://schemas.microsoft.com/office/word/2006/wordml" xmlns:sl="http://schemas.openxmlformats.org/schemaLibrary/2006/main" xmlns:a="http://schemas.openxmlformats.org/drawingml/2006/main" xmlns:pic="http://schemas.openxmlformats.org/drawingml/2006/picture" xmlns:c="http://schemas.openxmlformats.org/drawingml/2006/chart" xmlns:lc="http://schemas.openxmlformats.org/drawingml/2006/lockedCanvas" xmlns:dgm="http://schemas.openxmlformats.org/drawingml/2006/diagram" xmlns:wps="http://schemas.microsoft.com/office/word/2010/wordprocessingShape" xmlns:wpg="http://schemas.microsoft.com/office/word/2010/wordprocessingGroup" xmlns:w14="http://schemas.microsoft.com/office/word/2010/wordml" xmlns:w15="http://schemas.microsoft.com/office/word/2012/wordml"/>
-</file>
-
 <file path=word/styles.xml><?xml version="1.0" encoding="utf-8"?>
-<w:styles xmlns:mc="http://schemas.openxmlformats.org/markup-compatibility/2006" xmlns:o="urn:schemas-microsoft-com:office:office" xmlns:r="http://schemas.openxmlformats.org/officeDocument/2006/relationships" xmlns:m="http://schemas.openxmlformats.org/officeDocument/2006/math" xmlns:v="urn:schemas-microsoft-com:vml" xmlns:wp="http://schemas.openxmlformats.org/drawingml/2006/wordprocessingDrawing" xmlns:w10="urn:schemas-microsoft-com:office:word" xmlns:w="http://schemas.openxmlformats.org/wordprocessingml/2006/main" xmlns:wne="http://schemas.microsoft.com/office/word/2006/wordml" xmlns:sl="http://schemas.openxmlformats.org/schemaLibrary/2006/main" xmlns:a="http://schemas.openxmlformats.org/drawingml/2006/main" xmlns:pic="http://schemas.openxmlformats.org/drawingml/2006/picture" xmlns:c="http://schemas.openxmlformats.org/drawingml/2006/chart" xmlns:lc="http://schemas.openxmlformats.org/drawingml/2006/lockedCanvas" xmlns:dgm="http://schemas.openxmlformats.org/drawingml/2006/diagram" xmlns:wps="http://schemas.microsoft.com/office/word/2010/wordprocessingShape" xmlns:wpg="http://schemas.microsoft.com/office/word/2010/wordprocessingGroup" xmlns:w14="http://schemas.microsoft.com/office/word/2010/wordml" xmlns:w15="http://schemas.microsoft.com/office/word/2012/wordml">
+<w:styles xmlns:mc="http://schemas.openxmlformats.org/markup-compatibility/2006" xmlns:r="http://schemas.openxmlformats.org/officeDocument/2006/relationships" xmlns:w="http://schemas.openxmlformats.org/wordprocessingml/2006/main" xmlns:w14="http://schemas.microsoft.com/office/word/2010/wordml" xmlns:w15="http://schemas.microsoft.com/office/word/2012/wordml" mc:Ignorable="w14 w15">
   <w:docDefaults>
     <w:rPrDefault>
       <w:rPr>
-        <w:rFonts w:ascii="Arial" w:cs="Arial" w:eastAsia="Arial" w:hAnsi="Arial"/>
+        <w:rFonts w:ascii="Arial" w:eastAsia="Arial" w:hAnsi="Arial" w:cs="Arial"/>
         <w:sz w:val="22"/>
         <w:szCs w:val="22"/>
-        <w:lang w:val="ru"/>
+        <w:lang w:val="ru" w:eastAsia="ru-RU" w:bidi="ar-SA"/>
       </w:rPr>
     </w:rPrDefault>
     <w:pPrDefault>
@@ -304,65 +370,437 @@
       </w:pPr>
     </w:pPrDefault>
   </w:docDefaults>
-  <w:style w:type="paragraph" w:styleId="Normal" w:default="1">
-    <w:name w:val="normal"/>
+  <w:latentStyles w:defLockedState="0" w:defUIPriority="99" w:defSemiHidden="0" w:defUnhideWhenUsed="0" w:defQFormat="0" w:count="371">
+    <w:lsdException w:name="Normal" w:uiPriority="0" w:qFormat="1"/>
+    <w:lsdException w:name="heading 1" w:uiPriority="9" w:qFormat="1"/>
+    <w:lsdException w:name="heading 2" w:semiHidden="1" w:uiPriority="9" w:unhideWhenUsed="1" w:qFormat="1"/>
+    <w:lsdException w:name="heading 3" w:semiHidden="1" w:uiPriority="9" w:unhideWhenUsed="1" w:qFormat="1"/>
+    <w:lsdException w:name="heading 4" w:semiHidden="1" w:uiPriority="9" w:unhideWhenUsed="1" w:qFormat="1"/>
+    <w:lsdException w:name="heading 5" w:semiHidden="1" w:uiPriority="9" w:unhideWhenUsed="1" w:qFormat="1"/>
+    <w:lsdException w:name="heading 6" w:semiHidden="1" w:uiPriority="9" w:unhideWhenUsed="1" w:qFormat="1"/>
+    <w:lsdException w:name="heading 7" w:semiHidden="1" w:uiPriority="9" w:unhideWhenUsed="1" w:qFormat="1"/>
+    <w:lsdException w:name="heading 8" w:semiHidden="1" w:uiPriority="9" w:unhideWhenUsed="1" w:qFormat="1"/>
+    <w:lsdException w:name="heading 9" w:semiHidden="1" w:uiPriority="9" w:unhideWhenUsed="1" w:qFormat="1"/>
+    <w:lsdException w:name="index 1" w:semiHidden="1" w:unhideWhenUsed="1"/>
+    <w:lsdException w:name="index 2" w:semiHidden="1" w:unhideWhenUsed="1"/>
+    <w:lsdException w:name="index 3" w:semiHidden="1" w:unhideWhenUsed="1"/>
+    <w:lsdException w:name="index 4" w:semiHidden="1" w:unhideWhenUsed="1"/>
+    <w:lsdException w:name="index 5" w:semiHidden="1" w:unhideWhenUsed="1"/>
+    <w:lsdException w:name="index 6" w:semiHidden="1" w:unhideWhenUsed="1"/>
+    <w:lsdException w:name="index 7" w:semiHidden="1" w:unhideWhenUsed="1"/>
+    <w:lsdException w:name="index 8" w:semiHidden="1" w:unhideWhenUsed="1"/>
+    <w:lsdException w:name="index 9" w:semiHidden="1" w:unhideWhenUsed="1"/>
+    <w:lsdException w:name="toc 1" w:semiHidden="1" w:uiPriority="39" w:unhideWhenUsed="1"/>
+    <w:lsdException w:name="toc 2" w:semiHidden="1" w:uiPriority="39" w:unhideWhenUsed="1"/>
+    <w:lsdException w:name="toc 3" w:semiHidden="1" w:uiPriority="39" w:unhideWhenUsed="1"/>
+    <w:lsdException w:name="toc 4" w:semiHidden="1" w:uiPriority="39" w:unhideWhenUsed="1"/>
+    <w:lsdException w:name="toc 5" w:semiHidden="1" w:uiPriority="39" w:unhideWhenUsed="1"/>
+    <w:lsdException w:name="toc 6" w:semiHidden="1" w:uiPriority="39" w:unhideWhenUsed="1"/>
+    <w:lsdException w:name="toc 7" w:semiHidden="1" w:uiPriority="39" w:unhideWhenUsed="1"/>
+    <w:lsdException w:name="toc 8" w:semiHidden="1" w:uiPriority="39" w:unhideWhenUsed="1"/>
+    <w:lsdException w:name="toc 9" w:semiHidden="1" w:uiPriority="39" w:unhideWhenUsed="1"/>
+    <w:lsdException w:name="Normal Indent" w:semiHidden="1" w:unhideWhenUsed="1"/>
+    <w:lsdException w:name="footnote text" w:semiHidden="1" w:unhideWhenUsed="1"/>
+    <w:lsdException w:name="annotation text" w:semiHidden="1" w:unhideWhenUsed="1"/>
+    <w:lsdException w:name="header" w:semiHidden="1" w:unhideWhenUsed="1"/>
+    <w:lsdException w:name="footer" w:semiHidden="1" w:unhideWhenUsed="1"/>
+    <w:lsdException w:name="index heading" w:semiHidden="1" w:unhideWhenUsed="1"/>
+    <w:lsdException w:name="caption" w:semiHidden="1" w:uiPriority="35" w:unhideWhenUsed="1" w:qFormat="1"/>
+    <w:lsdException w:name="table of figures" w:semiHidden="1" w:unhideWhenUsed="1"/>
+    <w:lsdException w:name="envelope address" w:semiHidden="1" w:unhideWhenUsed="1"/>
+    <w:lsdException w:name="envelope return" w:semiHidden="1" w:unhideWhenUsed="1"/>
+    <w:lsdException w:name="footnote reference" w:semiHidden="1" w:unhideWhenUsed="1"/>
+    <w:lsdException w:name="annotation reference" w:semiHidden="1" w:unhideWhenUsed="1"/>
+    <w:lsdException w:name="line number" w:semiHidden="1" w:unhideWhenUsed="1"/>
+    <w:lsdException w:name="page number" w:semiHidden="1" w:unhideWhenUsed="1"/>
+    <w:lsdException w:name="endnote reference" w:semiHidden="1" w:unhideWhenUsed="1"/>
+    <w:lsdException w:name="endnote text" w:semiHidden="1" w:unhideWhenUsed="1"/>
+    <w:lsdException w:name="table of authorities" w:semiHidden="1" w:unhideWhenUsed="1"/>
+    <w:lsdException w:name="macro" w:semiHidden="1" w:unhideWhenUsed="1"/>
+    <w:lsdException w:name="toa heading" w:semiHidden="1" w:unhideWhenUsed="1"/>
+    <w:lsdException w:name="List" w:semiHidden="1" w:unhideWhenUsed="1"/>
+    <w:lsdException w:name="List Bullet" w:semiHidden="1" w:unhideWhenUsed="1"/>
+    <w:lsdException w:name="List Number" w:semiHidden="1" w:unhideWhenUsed="1"/>
+    <w:lsdException w:name="List 2" w:semiHidden="1" w:unhideWhenUsed="1"/>
+    <w:lsdException w:name="List 3" w:semiHidden="1" w:unhideWhenUsed="1"/>
+    <w:lsdException w:name="List 4" w:semiHidden="1" w:unhideWhenUsed="1"/>
+    <w:lsdException w:name="List 5" w:semiHidden="1" w:unhideWhenUsed="1"/>
+    <w:lsdException w:name="List Bullet 2" w:semiHidden="1" w:unhideWhenUsed="1"/>
+    <w:lsdException w:name="List Bullet 3" w:semiHidden="1" w:unhideWhenUsed="1"/>
+    <w:lsdException w:name="List Bullet 4" w:semiHidden="1" w:unhideWhenUsed="1"/>
+    <w:lsdException w:name="List Bullet 5" w:semiHidden="1" w:unhideWhenUsed="1"/>
+    <w:lsdException w:name="List Number 2" w:semiHidden="1" w:unhideWhenUsed="1"/>
+    <w:lsdException w:name="List Number 3" w:semiHidden="1" w:unhideWhenUsed="1"/>
+    <w:lsdException w:name="List Number 4" w:semiHidden="1" w:unhideWhenUsed="1"/>
+    <w:lsdException w:name="List Number 5" w:semiHidden="1" w:unhideWhenUsed="1"/>
+    <w:lsdException w:name="Title" w:uiPriority="10" w:qFormat="1"/>
+    <w:lsdException w:name="Closing" w:semiHidden="1" w:unhideWhenUsed="1"/>
+    <w:lsdException w:name="Signature" w:semiHidden="1" w:unhideWhenUsed="1"/>
+    <w:lsdException w:name="Default Paragraph Font" w:semiHidden="1" w:uiPriority="1" w:unhideWhenUsed="1"/>
+    <w:lsdException w:name="Body Text" w:semiHidden="1" w:unhideWhenUsed="1"/>
+    <w:lsdException w:name="Body Text Indent" w:semiHidden="1" w:unhideWhenUsed="1"/>
+    <w:lsdException w:name="List Continue" w:semiHidden="1" w:unhideWhenUsed="1"/>
+    <w:lsdException w:name="List Continue 2" w:semiHidden="1" w:unhideWhenUsed="1"/>
+    <w:lsdException w:name="List Continue 3" w:semiHidden="1" w:unhideWhenUsed="1"/>
+    <w:lsdException w:name="List Continue 4" w:semiHidden="1" w:unhideWhenUsed="1"/>
+    <w:lsdException w:name="List Continue 5" w:semiHidden="1" w:unhideWhenUsed="1"/>
+    <w:lsdException w:name="Message Header" w:semiHidden="1" w:unhideWhenUsed="1"/>
+    <w:lsdException w:name="Subtitle" w:uiPriority="11" w:qFormat="1"/>
+    <w:lsdException w:name="Salutation" w:semiHidden="1" w:unhideWhenUsed="1"/>
+    <w:lsdException w:name="Date" w:semiHidden="1" w:unhideWhenUsed="1"/>
+    <w:lsdException w:name="Body Text First Indent" w:semiHidden="1" w:unhideWhenUsed="1"/>
+    <w:lsdException w:name="Body Text First Indent 2" w:semiHidden="1" w:unhideWhenUsed="1"/>
+    <w:lsdException w:name="Note Heading" w:semiHidden="1" w:unhideWhenUsed="1"/>
+    <w:lsdException w:name="Body Text 2" w:semiHidden="1" w:unhideWhenUsed="1"/>
+    <w:lsdException w:name="Body Text 3" w:semiHidden="1" w:unhideWhenUsed="1"/>
+    <w:lsdException w:name="Body Text Indent 2" w:semiHidden="1" w:unhideWhenUsed="1"/>
+    <w:lsdException w:name="Body Text Indent 3" w:semiHidden="1" w:unhideWhenUsed="1"/>
+    <w:lsdException w:name="Block Text" w:semiHidden="1" w:unhideWhenUsed="1"/>
+    <w:lsdException w:name="Hyperlink" w:semiHidden="1" w:unhideWhenUsed="1"/>
+    <w:lsdException w:name="FollowedHyperlink" w:semiHidden="1" w:unhideWhenUsed="1"/>
+    <w:lsdException w:name="Strong" w:uiPriority="22" w:qFormat="1"/>
+    <w:lsdException w:name="Emphasis" w:uiPriority="20" w:qFormat="1"/>
+    <w:lsdException w:name="Document Map" w:semiHidden="1" w:unhideWhenUsed="1"/>
+    <w:lsdException w:name="Plain Text" w:semiHidden="1" w:unhideWhenUsed="1"/>
+    <w:lsdException w:name="E-mail Signature" w:semiHidden="1" w:unhideWhenUsed="1"/>
+    <w:lsdException w:name="HTML Top of Form" w:semiHidden="1" w:unhideWhenUsed="1"/>
+    <w:lsdException w:name="HTML Bottom of Form" w:semiHidden="1" w:unhideWhenUsed="1"/>
+    <w:lsdException w:name="Normal (Web)" w:semiHidden="1" w:unhideWhenUsed="1"/>
+    <w:lsdException w:name="HTML Acronym" w:semiHidden="1" w:unhideWhenUsed="1"/>
+    <w:lsdException w:name="HTML Address" w:semiHidden="1" w:unhideWhenUsed="1"/>
+    <w:lsdException w:name="HTML Cite" w:semiHidden="1" w:unhideWhenUsed="1"/>
+    <w:lsdException w:name="HTML Code" w:semiHidden="1" w:unhideWhenUsed="1"/>
+    <w:lsdException w:name="HTML Definition" w:semiHidden="1" w:unhideWhenUsed="1"/>
+    <w:lsdException w:name="HTML Keyboard" w:semiHidden="1" w:unhideWhenUsed="1"/>
+    <w:lsdException w:name="HTML Preformatted" w:semiHidden="1" w:unhideWhenUsed="1"/>
+    <w:lsdException w:name="HTML Sample" w:semiHidden="1" w:unhideWhenUsed="1"/>
+    <w:lsdException w:name="HTML Typewriter" w:semiHidden="1" w:unhideWhenUsed="1"/>
+    <w:lsdException w:name="HTML Variable" w:semiHidden="1" w:unhideWhenUsed="1"/>
+    <w:lsdException w:name="Normal Table" w:semiHidden="1" w:unhideWhenUsed="1"/>
+    <w:lsdException w:name="annotation subject" w:semiHidden="1" w:unhideWhenUsed="1"/>
+    <w:lsdException w:name="No List" w:semiHidden="1" w:unhideWhenUsed="1"/>
+    <w:lsdException w:name="Outline List 1" w:semiHidden="1" w:unhideWhenUsed="1"/>
+    <w:lsdException w:name="Outline List 2" w:semiHidden="1" w:unhideWhenUsed="1"/>
+    <w:lsdException w:name="Outline List 3" w:semiHidden="1" w:unhideWhenUsed="1"/>
+    <w:lsdException w:name="Table Simple 1" w:semiHidden="1" w:unhideWhenUsed="1"/>
+    <w:lsdException w:name="Table Simple 2" w:semiHidden="1" w:unhideWhenUsed="1"/>
+    <w:lsdException w:name="Table Simple 3" w:semiHidden="1" w:unhideWhenUsed="1"/>
+    <w:lsdException w:name="Table Classic 1" w:semiHidden="1" w:unhideWhenUsed="1"/>
+    <w:lsdException w:name="Table Classic 2" w:semiHidden="1" w:unhideWhenUsed="1"/>
+    <w:lsdException w:name="Table Classic 3" w:semiHidden="1" w:unhideWhenUsed="1"/>
+    <w:lsdException w:name="Table Classic 4" w:semiHidden="1" w:unhideWhenUsed="1"/>
+    <w:lsdException w:name="Table Colorful 1" w:semiHidden="1" w:unhideWhenUsed="1"/>
+    <w:lsdException w:name="Table Colorful 2" w:semiHidden="1" w:unhideWhenUsed="1"/>
+    <w:lsdException w:name="Table Colorful 3" w:semiHidden="1" w:unhideWhenUsed="1"/>
+    <w:lsdException w:name="Table Columns 1" w:semiHidden="1" w:unhideWhenUsed="1"/>
+    <w:lsdException w:name="Table Columns 2" w:semiHidden="1" w:unhideWhenUsed="1"/>
+    <w:lsdException w:name="Table Columns 3" w:semiHidden="1" w:unhideWhenUsed="1"/>
+    <w:lsdException w:name="Table Columns 4" w:semiHidden="1" w:unhideWhenUsed="1"/>
+    <w:lsdException w:name="Table Columns 5" w:semiHidden="1" w:unhideWhenUsed="1"/>
+    <w:lsdException w:name="Table Grid 1" w:semiHidden="1" w:unhideWhenUsed="1"/>
+    <w:lsdException w:name="Table Grid 2" w:semiHidden="1" w:unhideWhenUsed="1"/>
+    <w:lsdException w:name="Table Grid 3" w:semiHidden="1" w:unhideWhenUsed="1"/>
+    <w:lsdException w:name="Table Grid 4" w:semiHidden="1" w:unhideWhenUsed="1"/>
+    <w:lsdException w:name="Table Grid 5" w:semiHidden="1" w:unhideWhenUsed="1"/>
+    <w:lsdException w:name="Table Grid 6" w:semiHidden="1" w:unhideWhenUsed="1"/>
+    <w:lsdException w:name="Table Grid 7" w:semiHidden="1" w:unhideWhenUsed="1"/>
+    <w:lsdException w:name="Table Grid 8" w:semiHidden="1" w:unhideWhenUsed="1"/>
+    <w:lsdException w:name="Table List 1" w:semiHidden="1" w:unhideWhenUsed="1"/>
+    <w:lsdException w:name="Table List 2" w:semiHidden="1" w:unhideWhenUsed="1"/>
+    <w:lsdException w:name="Table List 3" w:semiHidden="1" w:unhideWhenUsed="1"/>
+    <w:lsdException w:name="Table List 4" w:semiHidden="1" w:unhideWhenUsed="1"/>
+    <w:lsdException w:name="Table List 5" w:semiHidden="1" w:unhideWhenUsed="1"/>
+    <w:lsdException w:name="Table List 6" w:semiHidden="1" w:unhideWhenUsed="1"/>
+    <w:lsdException w:name="Table List 7" w:semiHidden="1" w:unhideWhenUsed="1"/>
+    <w:lsdException w:name="Table List 8" w:semiHidden="1" w:unhideWhenUsed="1"/>
+    <w:lsdException w:name="Table 3D effects 1" w:semiHidden="1" w:unhideWhenUsed="1"/>
+    <w:lsdException w:name="Table 3D effects 2" w:semiHidden="1" w:unhideWhenUsed="1"/>
+    <w:lsdException w:name="Table 3D effects 3" w:semiHidden="1" w:unhideWhenUsed="1"/>
+    <w:lsdException w:name="Table Contemporary" w:semiHidden="1" w:unhideWhenUsed="1"/>
+    <w:lsdException w:name="Table Elegant" w:semiHidden="1" w:unhideWhenUsed="1"/>
+    <w:lsdException w:name="Table Professional" w:semiHidden="1" w:unhideWhenUsed="1"/>
+    <w:lsdException w:name="Table Subtle 1" w:semiHidden="1" w:unhideWhenUsed="1"/>
+    <w:lsdException w:name="Table Subtle 2" w:semiHidden="1" w:unhideWhenUsed="1"/>
+    <w:lsdException w:name="Table Web 1" w:semiHidden="1" w:unhideWhenUsed="1"/>
+    <w:lsdException w:name="Table Web 2" w:semiHidden="1" w:unhideWhenUsed="1"/>
+    <w:lsdException w:name="Table Web 3" w:semiHidden="1" w:unhideWhenUsed="1"/>
+    <w:lsdException w:name="Balloon Text" w:semiHidden="1" w:unhideWhenUsed="1"/>
+    <w:lsdException w:name="Table Grid" w:uiPriority="39"/>
+    <w:lsdException w:name="Table Theme" w:semiHidden="1" w:unhideWhenUsed="1"/>
+    <w:lsdException w:name="Placeholder Text" w:semiHidden="1"/>
+    <w:lsdException w:name="No Spacing" w:uiPriority="1" w:qFormat="1"/>
+    <w:lsdException w:name="Light Shading" w:uiPriority="60"/>
+    <w:lsdException w:name="Light List" w:uiPriority="61"/>
+    <w:lsdException w:name="Light Grid" w:uiPriority="62"/>
+    <w:lsdException w:name="Medium Shading 1" w:uiPriority="63"/>
+    <w:lsdException w:name="Medium Shading 2" w:uiPriority="64"/>
+    <w:lsdException w:name="Medium List 1" w:uiPriority="65"/>
+    <w:lsdException w:name="Medium List 2" w:uiPriority="66"/>
+    <w:lsdException w:name="Medium Grid 1" w:uiPriority="67"/>
+    <w:lsdException w:name="Medium Grid 2" w:uiPriority="68"/>
+    <w:lsdException w:name="Medium Grid 3" w:uiPriority="69"/>
+    <w:lsdException w:name="Dark List" w:uiPriority="70"/>
+    <w:lsdException w:name="Colorful Shading" w:uiPriority="71"/>
+    <w:lsdException w:name="Colorful List" w:uiPriority="72"/>
+    <w:lsdException w:name="Colorful Grid" w:uiPriority="73"/>
+    <w:lsdException w:name="Light Shading Accent 1" w:uiPriority="60"/>
+    <w:lsdException w:name="Light List Accent 1" w:uiPriority="61"/>
+    <w:lsdException w:name="Light Grid Accent 1" w:uiPriority="62"/>
+    <w:lsdException w:name="Medium Shading 1 Accent 1" w:uiPriority="63"/>
+    <w:lsdException w:name="Medium Shading 2 Accent 1" w:uiPriority="64"/>
+    <w:lsdException w:name="Medium List 1 Accent 1" w:uiPriority="65"/>
+    <w:lsdException w:name="Revision" w:semiHidden="1"/>
+    <w:lsdException w:name="List Paragraph" w:uiPriority="34" w:qFormat="1"/>
+    <w:lsdException w:name="Quote" w:uiPriority="29" w:qFormat="1"/>
+    <w:lsdException w:name="Intense Quote" w:uiPriority="30" w:qFormat="1"/>
+    <w:lsdException w:name="Medium List 2 Accent 1" w:uiPriority="66"/>
+    <w:lsdException w:name="Medium Grid 1 Accent 1" w:uiPriority="67"/>
+    <w:lsdException w:name="Medium Grid 2 Accent 1" w:uiPriority="68"/>
+    <w:lsdException w:name="Medium Grid 3 Accent 1" w:uiPriority="69"/>
+    <w:lsdException w:name="Dark List Accent 1" w:uiPriority="70"/>
+    <w:lsdException w:name="Colorful Shading Accent 1" w:uiPriority="71"/>
+    <w:lsdException w:name="Colorful List Accent 1" w:uiPriority="72"/>
+    <w:lsdException w:name="Colorful Grid Accent 1" w:uiPriority="73"/>
+    <w:lsdException w:name="Light Shading Accent 2" w:uiPriority="60"/>
+    <w:lsdException w:name="Light List Accent 2" w:uiPriority="61"/>
+    <w:lsdException w:name="Light Grid Accent 2" w:uiPriority="62"/>
+    <w:lsdException w:name="Medium Shading 1 Accent 2" w:uiPriority="63"/>
+    <w:lsdException w:name="Medium Shading 2 Accent 2" w:uiPriority="64"/>
+    <w:lsdException w:name="Medium List 1 Accent 2" w:uiPriority="65"/>
+    <w:lsdException w:name="Medium List 2 Accent 2" w:uiPriority="66"/>
+    <w:lsdException w:name="Medium Grid 1 Accent 2" w:uiPriority="67"/>
+    <w:lsdException w:name="Medium Grid 2 Accent 2" w:uiPriority="68"/>
+    <w:lsdException w:name="Medium Grid 3 Accent 2" w:uiPriority="69"/>
+    <w:lsdException w:name="Dark List Accent 2" w:uiPriority="70"/>
+    <w:lsdException w:name="Colorful Shading Accent 2" w:uiPriority="71"/>
+    <w:lsdException w:name="Colorful List Accent 2" w:uiPriority="72"/>
+    <w:lsdException w:name="Colorful Grid Accent 2" w:uiPriority="73"/>
+    <w:lsdException w:name="Light Shading Accent 3" w:uiPriority="60"/>
+    <w:lsdException w:name="Light List Accent 3" w:uiPriority="61"/>
+    <w:lsdException w:name="Light Grid Accent 3" w:uiPriority="62"/>
+    <w:lsdException w:name="Medium Shading 1 Accent 3" w:uiPriority="63"/>
+    <w:lsdException w:name="Medium Shading 2 Accent 3" w:uiPriority="64"/>
+    <w:lsdException w:name="Medium List 1 Accent 3" w:uiPriority="65"/>
+    <w:lsdException w:name="Medium List 2 Accent 3" w:uiPriority="66"/>
+    <w:lsdException w:name="Medium Grid 1 Accent 3" w:uiPriority="67"/>
+    <w:lsdException w:name="Medium Grid 2 Accent 3" w:uiPriority="68"/>
+    <w:lsdException w:name="Medium Grid 3 Accent 3" w:uiPriority="69"/>
+    <w:lsdException w:name="Dark List Accent 3" w:uiPriority="70"/>
+    <w:lsdException w:name="Colorful Shading Accent 3" w:uiPriority="71"/>
+    <w:lsdException w:name="Colorful List Accent 3" w:uiPriority="72"/>
+    <w:lsdException w:name="Colorful Grid Accent 3" w:uiPriority="73"/>
+    <w:lsdException w:name="Light Shading Accent 4" w:uiPriority="60"/>
+    <w:lsdException w:name="Light List Accent 4" w:uiPriority="61"/>
+    <w:lsdException w:name="Light Grid Accent 4" w:uiPriority="62"/>
+    <w:lsdException w:name="Medium Shading 1 Accent 4" w:uiPriority="63"/>
+    <w:lsdException w:name="Medium Shading 2 Accent 4" w:uiPriority="64"/>
+    <w:lsdException w:name="Medium List 1 Accent 4" w:uiPriority="65"/>
+    <w:lsdException w:name="Medium List 2 Accent 4" w:uiPriority="66"/>
+    <w:lsdException w:name="Medium Grid 1 Accent 4" w:uiPriority="67"/>
+    <w:lsdException w:name="Medium Grid 2 Accent 4" w:uiPriority="68"/>
+    <w:lsdException w:name="Medium Grid 3 Accent 4" w:uiPriority="69"/>
+    <w:lsdException w:name="Dark List Accent 4" w:uiPriority="70"/>
+    <w:lsdException w:name="Colorful Shading Accent 4" w:uiPriority="71"/>
+    <w:lsdException w:name="Colorful List Accent 4" w:uiPriority="72"/>
+    <w:lsdException w:name="Colorful Grid Accent 4" w:uiPriority="73"/>
+    <w:lsdException w:name="Light Shading Accent 5" w:uiPriority="60"/>
+    <w:lsdException w:name="Light List Accent 5" w:uiPriority="61"/>
+    <w:lsdException w:name="Light Grid Accent 5" w:uiPriority="62"/>
+    <w:lsdException w:name="Medium Shading 1 Accent 5" w:uiPriority="63"/>
+    <w:lsdException w:name="Medium Shading 2 Accent 5" w:uiPriority="64"/>
+    <w:lsdException w:name="Medium List 1 Accent 5" w:uiPriority="65"/>
+    <w:lsdException w:name="Medium List 2 Accent 5" w:uiPriority="66"/>
+    <w:lsdException w:name="Medium Grid 1 Accent 5" w:uiPriority="67"/>
+    <w:lsdException w:name="Medium Grid 2 Accent 5" w:uiPriority="68"/>
+    <w:lsdException w:name="Medium Grid 3 Accent 5" w:uiPriority="69"/>
+    <w:lsdException w:name="Dark List Accent 5" w:uiPriority="70"/>
+    <w:lsdException w:name="Colorful Shading Accent 5" w:uiPriority="71"/>
+    <w:lsdException w:name="Colorful List Accent 5" w:uiPriority="72"/>
+    <w:lsdException w:name="Colorful Grid Accent 5" w:uiPriority="73"/>
+    <w:lsdException w:name="Light Shading Accent 6" w:uiPriority="60"/>
+    <w:lsdException w:name="Light List Accent 6" w:uiPriority="61"/>
+    <w:lsdException w:name="Light Grid Accent 6" w:uiPriority="62"/>
+    <w:lsdException w:name="Medium Shading 1 Accent 6" w:uiPriority="63"/>
+    <w:lsdException w:name="Medium Shading 2 Accent 6" w:uiPriority="64"/>
+    <w:lsdException w:name="Medium List 1 Accent 6" w:uiPriority="65"/>
+    <w:lsdException w:name="Medium List 2 Accent 6" w:uiPriority="66"/>
+    <w:lsdException w:name="Medium Grid 1 Accent 6" w:uiPriority="67"/>
+    <w:lsdException w:name="Medium Grid 2 Accent 6" w:uiPriority="68"/>
+    <w:lsdException w:name="Medium Grid 3 Accent 6" w:uiPriority="69"/>
+    <w:lsdException w:name="Dark List Accent 6" w:uiPriority="70"/>
+    <w:lsdException w:name="Colorful Shading Accent 6" w:uiPriority="71"/>
+    <w:lsdException w:name="Colorful List Accent 6" w:uiPriority="72"/>
+    <w:lsdException w:name="Colorful Grid Accent 6" w:uiPriority="73"/>
+    <w:lsdException w:name="Subtle Emphasis" w:uiPriority="19" w:qFormat="1"/>
+    <w:lsdException w:name="Intense Emphasis" w:uiPriority="21" w:qFormat="1"/>
+    <w:lsdException w:name="Subtle Reference" w:uiPriority="31" w:qFormat="1"/>
+    <w:lsdException w:name="Intense Reference" w:uiPriority="32" w:qFormat="1"/>
+    <w:lsdException w:name="Book Title" w:uiPriority="33" w:qFormat="1"/>
+    <w:lsdException w:name="Bibliography" w:semiHidden="1" w:uiPriority="37" w:unhideWhenUsed="1"/>
+    <w:lsdException w:name="TOC Heading" w:semiHidden="1" w:uiPriority="39" w:unhideWhenUsed="1" w:qFormat="1"/>
+    <w:lsdException w:name="Plain Table 1" w:uiPriority="41"/>
+    <w:lsdException w:name="Plain Table 2" w:uiPriority="42"/>
+    <w:lsdException w:name="Plain Table 3" w:uiPriority="43"/>
+    <w:lsdException w:name="Plain Table 4" w:uiPriority="44"/>
+    <w:lsdException w:name="Plain Table 5" w:uiPriority="45"/>
+    <w:lsdException w:name="Grid Table Light" w:uiPriority="40"/>
+    <w:lsdException w:name="Grid Table 1 Light" w:uiPriority="46"/>
+    <w:lsdException w:name="Grid Table 2" w:uiPriority="47"/>
+    <w:lsdException w:name="Grid Table 3" w:uiPriority="48"/>
+    <w:lsdException w:name="Grid Table 4" w:uiPriority="49"/>
+    <w:lsdException w:name="Grid Table 5 Dark" w:uiPriority="50"/>
+    <w:lsdException w:name="Grid Table 6 Colorful" w:uiPriority="51"/>
+    <w:lsdException w:name="Grid Table 7 Colorful" w:uiPriority="52"/>
+    <w:lsdException w:name="Grid Table 1 Light Accent 1" w:uiPriority="46"/>
+    <w:lsdException w:name="Grid Table 2 Accent 1" w:uiPriority="47"/>
+    <w:lsdException w:name="Grid Table 3 Accent 1" w:uiPriority="48"/>
+    <w:lsdException w:name="Grid Table 4 Accent 1" w:uiPriority="49"/>
+    <w:lsdException w:name="Grid Table 5 Dark Accent 1" w:uiPriority="50"/>
+    <w:lsdException w:name="Grid Table 6 Colorful Accent 1" w:uiPriority="51"/>
+    <w:lsdException w:name="Grid Table 7 Colorful Accent 1" w:uiPriority="52"/>
+    <w:lsdException w:name="Grid Table 1 Light Accent 2" w:uiPriority="46"/>
+    <w:lsdException w:name="Grid Table 2 Accent 2" w:uiPriority="47"/>
+    <w:lsdException w:name="Grid Table 3 Accent 2" w:uiPriority="48"/>
+    <w:lsdException w:name="Grid Table 4 Accent 2" w:uiPriority="49"/>
+    <w:lsdException w:name="Grid Table 5 Dark Accent 2" w:uiPriority="50"/>
+    <w:lsdException w:name="Grid Table 6 Colorful Accent 2" w:uiPriority="51"/>
+    <w:lsdException w:name="Grid Table 7 Colorful Accent 2" w:uiPriority="52"/>
+    <w:lsdException w:name="Grid Table 1 Light Accent 3" w:uiPriority="46"/>
+    <w:lsdException w:name="Grid Table 2 Accent 3" w:uiPriority="47"/>
+    <w:lsdException w:name="Grid Table 3 Accent 3" w:uiPriority="48"/>
+    <w:lsdException w:name="Grid Table 4 Accent 3" w:uiPriority="49"/>
+    <w:lsdException w:name="Grid Table 5 Dark Accent 3" w:uiPriority="50"/>
+    <w:lsdException w:name="Grid Table 6 Colorful Accent 3" w:uiPriority="51"/>
+    <w:lsdException w:name="Grid Table 7 Colorful Accent 3" w:uiPriority="52"/>
+    <w:lsdException w:name="Grid Table 1 Light Accent 4" w:uiPriority="46"/>
+    <w:lsdException w:name="Grid Table 2 Accent 4" w:uiPriority="47"/>
+    <w:lsdException w:name="Grid Table 3 Accent 4" w:uiPriority="48"/>
+    <w:lsdException w:name="Grid Table 4 Accent 4" w:uiPriority="49"/>
+    <w:lsdException w:name="Grid Table 5 Dark Accent 4" w:uiPriority="50"/>
+    <w:lsdException w:name="Grid Table 6 Colorful Accent 4" w:uiPriority="51"/>
+    <w:lsdException w:name="Grid Table 7 Colorful Accent 4" w:uiPriority="52"/>
+    <w:lsdException w:name="Grid Table 1 Light Accent 5" w:uiPriority="46"/>
+    <w:lsdException w:name="Grid Table 2 Accent 5" w:uiPriority="47"/>
+    <w:lsdException w:name="Grid Table 3 Accent 5" w:uiPriority="48"/>
+    <w:lsdException w:name="Grid Table 4 Accent 5" w:uiPriority="49"/>
+    <w:lsdException w:name="Grid Table 5 Dark Accent 5" w:uiPriority="50"/>
+    <w:lsdException w:name="Grid Table 6 Colorful Accent 5" w:uiPriority="51"/>
+    <w:lsdException w:name="Grid Table 7 Colorful Accent 5" w:uiPriority="52"/>
+    <w:lsdException w:name="Grid Table 1 Light Accent 6" w:uiPriority="46"/>
+    <w:lsdException w:name="Grid Table 2 Accent 6" w:uiPriority="47"/>
+    <w:lsdException w:name="Grid Table 3 Accent 6" w:uiPriority="48"/>
+    <w:lsdException w:name="Grid Table 4 Accent 6" w:uiPriority="49"/>
+    <w:lsdException w:name="Grid Table 5 Dark Accent 6" w:uiPriority="50"/>
+    <w:lsdException w:name="Grid Table 6 Colorful Accent 6" w:uiPriority="51"/>
+    <w:lsdException w:name="Grid Table 7 Colorful Accent 6" w:uiPriority="52"/>
+    <w:lsdException w:name="List Table 1 Light" w:uiPriority="46"/>
+    <w:lsdException w:name="List Table 2" w:uiPriority="47"/>
+    <w:lsdException w:name="List Table 3" w:uiPriority="48"/>
+    <w:lsdException w:name="List Table 4" w:uiPriority="49"/>
+    <w:lsdException w:name="List Table 5 Dark" w:uiPriority="50"/>
+    <w:lsdException w:name="List Table 6 Colorful" w:uiPriority="51"/>
+    <w:lsdException w:name="List Table 7 Colorful" w:uiPriority="52"/>
+    <w:lsdException w:name="List Table 1 Light Accent 1" w:uiPriority="46"/>
+    <w:lsdException w:name="List Table 2 Accent 1" w:uiPriority="47"/>
+    <w:lsdException w:name="List Table 3 Accent 1" w:uiPriority="48"/>
+    <w:lsdException w:name="List Table 4 Accent 1" w:uiPriority="49"/>
+    <w:lsdException w:name="List Table 5 Dark Accent 1" w:uiPriority="50"/>
+    <w:lsdException w:name="List Table 6 Colorful Accent 1" w:uiPriority="51"/>
+    <w:lsdException w:name="List Table 7 Colorful Accent 1" w:uiPriority="52"/>
+    <w:lsdException w:name="List Table 1 Light Accent 2" w:uiPriority="46"/>
+    <w:lsdException w:name="List Table 2 Accent 2" w:uiPriority="47"/>
+    <w:lsdException w:name="List Table 3 Accent 2" w:uiPriority="48"/>
+    <w:lsdException w:name="List Table 4 Accent 2" w:uiPriority="49"/>
+    <w:lsdException w:name="List Table 5 Dark Accent 2" w:uiPriority="50"/>
+    <w:lsdException w:name="List Table 6 Colorful Accent 2" w:uiPriority="51"/>
+    <w:lsdException w:name="List Table 7 Colorful Accent 2" w:uiPriority="52"/>
+    <w:lsdException w:name="List Table 1 Light Accent 3" w:uiPriority="46"/>
+    <w:lsdException w:name="List Table 2 Accent 3" w:uiPriority="47"/>
+    <w:lsdException w:name="List Table 3 Accent 3" w:uiPriority="48"/>
+    <w:lsdException w:name="List Table 4 Accent 3" w:uiPriority="49"/>
+    <w:lsdException w:name="List Table 5 Dark Accent 3" w:uiPriority="50"/>
+    <w:lsdException w:name="List Table 6 Colorful Accent 3" w:uiPriority="51"/>
+    <w:lsdException w:name="List Table 7 Colorful Accent 3" w:uiPriority="52"/>
+    <w:lsdException w:name="List Table 1 Light Accent 4" w:uiPriority="46"/>
+    <w:lsdException w:name="List Table 2 Accent 4" w:uiPriority="47"/>
+    <w:lsdException w:name="List Table 3 Accent 4" w:uiPriority="48"/>
+    <w:lsdException w:name="List Table 4 Accent 4" w:uiPriority="49"/>
+    <w:lsdException w:name="List Table 5 Dark Accent 4" w:uiPriority="50"/>
+    <w:lsdException w:name="List Table 6 Colorful Accent 4" w:uiPriority="51"/>
+    <w:lsdException w:name="List Table 7 Colorful Accent 4" w:uiPriority="52"/>
+    <w:lsdException w:name="List Table 1 Light Accent 5" w:uiPriority="46"/>
+    <w:lsdException w:name="List Table 2 Accent 5" w:uiPriority="47"/>
+    <w:lsdException w:name="List Table 3 Accent 5" w:uiPriority="48"/>
+    <w:lsdException w:name="List Table 4 Accent 5" w:uiPriority="49"/>
+    <w:lsdException w:name="List Table 5 Dark Accent 5" w:uiPriority="50"/>
+    <w:lsdException w:name="List Table 6 Colorful Accent 5" w:uiPriority="51"/>
+    <w:lsdException w:name="List Table 7 Colorful Accent 5" w:uiPriority="52"/>
+    <w:lsdException w:name="List Table 1 Light Accent 6" w:uiPriority="46"/>
+    <w:lsdException w:name="List Table 2 Accent 6" w:uiPriority="47"/>
+    <w:lsdException w:name="List Table 3 Accent 6" w:uiPriority="48"/>
+    <w:lsdException w:name="List Table 4 Accent 6" w:uiPriority="49"/>
+    <w:lsdException w:name="List Table 5 Dark Accent 6" w:uiPriority="50"/>
+    <w:lsdException w:name="List Table 6 Colorful Accent 6" w:uiPriority="51"/>
+    <w:lsdException w:name="List Table 7 Colorful Accent 6" w:uiPriority="52"/>
+  </w:latentStyles>
+  <w:style w:type="paragraph" w:default="1" w:styleId="a">
+    <w:name w:val="Normal"/>
   </w:style>
-  <w:style w:type="table" w:styleId="TableNormal" w:default="1">
-    <w:name w:val="Table Normal"/>
-  </w:style>
-  <w:style w:type="paragraph" w:styleId="Heading1">
+  <w:style w:type="paragraph" w:styleId="1">
     <w:name w:val="heading 1"/>
-    <w:basedOn w:val="Normal"/>
-    <w:next w:val="Normal"/>
+    <w:basedOn w:val="a"/>
+    <w:next w:val="a"/>
     <w:pPr>
-      <w:keepNext w:val="1"/>
-      <w:keepLines w:val="1"/>
-      <w:spacing w:after="120" w:before="400" w:lineRule="auto"/>
+      <w:keepNext/>
+      <w:keepLines/>
+      <w:spacing w:before="400" w:after="120"/>
+      <w:outlineLvl w:val="0"/>
     </w:pPr>
     <w:rPr>
       <w:sz w:val="40"/>
       <w:szCs w:val="40"/>
     </w:rPr>
   </w:style>
-  <w:style w:type="paragraph" w:styleId="Heading2">
+  <w:style w:type="paragraph" w:styleId="2">
     <w:name w:val="heading 2"/>
-    <w:basedOn w:val="Normal"/>
-    <w:next w:val="Normal"/>
+    <w:basedOn w:val="a"/>
+    <w:next w:val="a"/>
     <w:pPr>
-      <w:keepNext w:val="1"/>
-      <w:keepLines w:val="1"/>
-      <w:spacing w:after="120" w:before="360" w:lineRule="auto"/>
+      <w:keepNext/>
+      <w:keepLines/>
+      <w:spacing w:before="360" w:after="120"/>
+      <w:outlineLvl w:val="1"/>
     </w:pPr>
     <w:rPr>
-      <w:b w:val="0"/>
       <w:sz w:val="32"/>
       <w:szCs w:val="32"/>
     </w:rPr>
   </w:style>
-  <w:style w:type="paragraph" w:styleId="Heading3">
+  <w:style w:type="paragraph" w:styleId="3">
     <w:name w:val="heading 3"/>
-    <w:basedOn w:val="Normal"/>
-    <w:next w:val="Normal"/>
+    <w:basedOn w:val="a"/>
+    <w:next w:val="a"/>
     <w:pPr>
-      <w:keepNext w:val="1"/>
-      <w:keepLines w:val="1"/>
-      <w:spacing w:after="80" w:before="320" w:lineRule="auto"/>
+      <w:keepNext/>
+      <w:keepLines/>
+      <w:spacing w:before="320" w:after="80"/>
+      <w:outlineLvl w:val="2"/>
     </w:pPr>
     <w:rPr>
-      <w:b w:val="0"/>
       <w:color w:val="434343"/>
       <w:sz w:val="28"/>
       <w:szCs w:val="28"/>
     </w:rPr>
   </w:style>
-  <w:style w:type="paragraph" w:styleId="Heading4">
+  <w:style w:type="paragraph" w:styleId="4">
     <w:name w:val="heading 4"/>
-    <w:basedOn w:val="Normal"/>
-    <w:next w:val="Normal"/>
+    <w:basedOn w:val="a"/>
+    <w:next w:val="a"/>
     <w:pPr>
-      <w:keepNext w:val="1"/>
-      <w:keepLines w:val="1"/>
-      <w:spacing w:after="80" w:before="280" w:lineRule="auto"/>
+      <w:keepNext/>
+      <w:keepLines/>
+      <w:spacing w:before="280" w:after="80"/>
+      <w:outlineLvl w:val="3"/>
     </w:pPr>
     <w:rPr>
       <w:color w:val="666666"/>
@@ -370,63 +808,97 @@
       <w:szCs w:val="24"/>
     </w:rPr>
   </w:style>
-  <w:style w:type="paragraph" w:styleId="Heading5">
+  <w:style w:type="paragraph" w:styleId="5">
     <w:name w:val="heading 5"/>
-    <w:basedOn w:val="Normal"/>
-    <w:next w:val="Normal"/>
+    <w:basedOn w:val="a"/>
+    <w:next w:val="a"/>
     <w:pPr>
-      <w:keepNext w:val="1"/>
-      <w:keepLines w:val="1"/>
-      <w:spacing w:after="80" w:before="240" w:lineRule="auto"/>
+      <w:keepNext/>
+      <w:keepLines/>
+      <w:spacing w:before="240" w:after="80"/>
+      <w:outlineLvl w:val="4"/>
     </w:pPr>
     <w:rPr>
       <w:color w:val="666666"/>
-      <w:sz w:val="22"/>
-      <w:szCs w:val="22"/>
     </w:rPr>
   </w:style>
-  <w:style w:type="paragraph" w:styleId="Heading6">
+  <w:style w:type="paragraph" w:styleId="6">
     <w:name w:val="heading 6"/>
-    <w:basedOn w:val="Normal"/>
-    <w:next w:val="Normal"/>
+    <w:basedOn w:val="a"/>
+    <w:next w:val="a"/>
     <w:pPr>
-      <w:keepNext w:val="1"/>
-      <w:keepLines w:val="1"/>
-      <w:spacing w:after="80" w:before="240" w:lineRule="auto"/>
+      <w:keepNext/>
+      <w:keepLines/>
+      <w:spacing w:before="240" w:after="80"/>
+      <w:outlineLvl w:val="5"/>
     </w:pPr>
     <w:rPr>
-      <w:i w:val="1"/>
+      <w:i/>
       <w:color w:val="666666"/>
-      <w:sz w:val="22"/>
-      <w:szCs w:val="22"/>
     </w:rPr>
   </w:style>
-  <w:style w:type="paragraph" w:styleId="Title">
+  <w:style w:type="character" w:default="1" w:styleId="a0">
+    <w:name w:val="Default Paragraph Font"/>
+    <w:uiPriority w:val="1"/>
+    <w:semiHidden/>
+    <w:unhideWhenUsed/>
+  </w:style>
+  <w:style w:type="table" w:default="1" w:styleId="a1">
+    <w:name w:val="Normal Table"/>
+    <w:uiPriority w:val="99"/>
+    <w:semiHidden/>
+    <w:unhideWhenUsed/>
+    <w:tblPr>
+      <w:tblInd w:w="0" w:type="dxa"/>
+      <w:tblCellMar>
+        <w:top w:w="0" w:type="dxa"/>
+        <w:left w:w="108" w:type="dxa"/>
+        <w:bottom w:w="0" w:type="dxa"/>
+        <w:right w:w="108" w:type="dxa"/>
+      </w:tblCellMar>
+    </w:tblPr>
+  </w:style>
+  <w:style w:type="numbering" w:default="1" w:styleId="a2">
+    <w:name w:val="No List"/>
+    <w:uiPriority w:val="99"/>
+    <w:semiHidden/>
+    <w:unhideWhenUsed/>
+  </w:style>
+  <w:style w:type="table" w:customStyle="1" w:styleId="TableNormal">
+    <w:name w:val="Table Normal"/>
+    <w:tblPr>
+      <w:tblCellMar>
+        <w:top w:w="0" w:type="dxa"/>
+        <w:left w:w="0" w:type="dxa"/>
+        <w:bottom w:w="0" w:type="dxa"/>
+        <w:right w:w="0" w:type="dxa"/>
+      </w:tblCellMar>
+    </w:tblPr>
+  </w:style>
+  <w:style w:type="paragraph" w:styleId="a3">
     <w:name w:val="Title"/>
-    <w:basedOn w:val="Normal"/>
-    <w:next w:val="Normal"/>
+    <w:basedOn w:val="a"/>
+    <w:next w:val="a"/>
     <w:pPr>
-      <w:keepNext w:val="1"/>
-      <w:keepLines w:val="1"/>
-      <w:spacing w:after="60" w:before="0" w:lineRule="auto"/>
+      <w:keepNext/>
+      <w:keepLines/>
+      <w:spacing w:after="60"/>
     </w:pPr>
     <w:rPr>
       <w:sz w:val="52"/>
       <w:szCs w:val="52"/>
     </w:rPr>
   </w:style>
-  <w:style w:type="paragraph" w:styleId="Subtitle">
+  <w:style w:type="paragraph" w:styleId="a4">
     <w:name w:val="Subtitle"/>
-    <w:basedOn w:val="Normal"/>
-    <w:next w:val="Normal"/>
+    <w:basedOn w:val="a"/>
+    <w:next w:val="a"/>
     <w:pPr>
-      <w:keepNext w:val="1"/>
-      <w:keepLines w:val="1"/>
-      <w:spacing w:after="320" w:before="0" w:lineRule="auto"/>
+      <w:keepNext/>
+      <w:keepLines/>
+      <w:spacing w:after="320"/>
     </w:pPr>
     <w:rPr>
-      <w:rFonts w:ascii="Arial" w:cs="Arial" w:eastAsia="Arial" w:hAnsi="Arial"/>
-      <w:i w:val="0"/>
       <w:color w:val="666666"/>
       <w:sz w:val="30"/>
       <w:szCs w:val="30"/>
